--- a/Module 6 - Arrays/1. Introduction to Arrays.docx
+++ b/Module 6 - Arrays/1. Introduction to Arrays.docx
@@ -46,6 +46,9 @@
     </w:p>
     <w:p>
       <w:r>
+        <w:rPr>
+          <w:noProof/>
+        </w:rPr>
         <w:drawing>
           <wp:inline distT="0" distB="0" distL="0" distR="0" wp14:anchorId="2A5021C0" wp14:editId="4A6E8253">
             <wp:extent cx="3028950" cy="1084998"/>
@@ -86,6 +89,9 @@
         <w:t xml:space="preserve"> </w:t>
       </w:r>
       <w:r>
+        <w:rPr>
+          <w:noProof/>
+        </w:rPr>
         <w:drawing>
           <wp:inline distT="0" distB="0" distL="0" distR="0" wp14:anchorId="6BFFAAAA" wp14:editId="279A1E00">
             <wp:extent cx="3029373" cy="476316"/>
@@ -125,6 +131,9 @@
     </w:p>
     <w:p>
       <w:r>
+        <w:rPr>
+          <w:noProof/>
+        </w:rPr>
         <w:drawing>
           <wp:inline distT="0" distB="0" distL="0" distR="0" wp14:anchorId="38D9B05E" wp14:editId="3809B6C1">
             <wp:extent cx="3028950" cy="1195637"/>
@@ -192,6 +201,9 @@
     </w:p>
     <w:p>
       <w:r>
+        <w:rPr>
+          <w:noProof/>
+        </w:rPr>
         <w:drawing>
           <wp:inline distT="0" distB="0" distL="0" distR="0" wp14:anchorId="6D8C58E5" wp14:editId="44B4DA16">
             <wp:extent cx="2552700" cy="1823357"/>
@@ -263,6 +275,9 @@
     </w:p>
     <w:p>
       <w:r>
+        <w:rPr>
+          <w:noProof/>
+        </w:rPr>
         <w:drawing>
           <wp:inline distT="0" distB="0" distL="0" distR="0" wp14:anchorId="0A9C3BE0" wp14:editId="6401BF60">
             <wp:extent cx="2867025" cy="913865"/>
@@ -302,6 +317,9 @@
     </w:p>
     <w:p>
       <w:r>
+        <w:rPr>
+          <w:noProof/>
+        </w:rPr>
         <w:drawing>
           <wp:inline distT="0" distB="0" distL="0" distR="0" wp14:anchorId="674455EF" wp14:editId="4576C0C6">
             <wp:extent cx="3524250" cy="1232696"/>
@@ -396,6 +414,9 @@
     </w:p>
     <w:p>
       <w:r>
+        <w:rPr>
+          <w:noProof/>
+        </w:rPr>
         <w:drawing>
           <wp:inline distT="0" distB="0" distL="0" distR="0" wp14:anchorId="6F8539C5" wp14:editId="3B348773">
             <wp:extent cx="3362794" cy="1581371"/>
@@ -443,6 +464,9 @@
     </w:p>
     <w:p>
       <w:r>
+        <w:rPr>
+          <w:noProof/>
+        </w:rPr>
         <w:drawing>
           <wp:inline distT="0" distB="0" distL="0" distR="0" wp14:anchorId="327B0A29" wp14:editId="2FB7D561">
             <wp:extent cx="3143689" cy="981212"/>
@@ -483,6 +507,9 @@
         <w:t xml:space="preserve"> </w:t>
       </w:r>
       <w:r>
+        <w:rPr>
+          <w:noProof/>
+        </w:rPr>
         <w:drawing>
           <wp:inline distT="0" distB="0" distL="0" distR="0" wp14:anchorId="2E0B9121" wp14:editId="1293AC8C">
             <wp:extent cx="2715004" cy="857370"/>
@@ -551,6 +578,9 @@
     </w:p>
     <w:p>
       <w:r>
+        <w:rPr>
+          <w:noProof/>
+        </w:rPr>
         <w:drawing>
           <wp:inline distT="0" distB="0" distL="0" distR="0" wp14:anchorId="5F7C5029" wp14:editId="17D8D706">
             <wp:extent cx="3086531" cy="1438476"/>
@@ -608,6 +638,9 @@
     </w:p>
     <w:p>
       <w:r>
+        <w:rPr>
+          <w:noProof/>
+        </w:rPr>
         <w:drawing>
           <wp:inline distT="0" distB="0" distL="0" distR="0" wp14:anchorId="2C4B01C2" wp14:editId="34182646">
             <wp:extent cx="3105583" cy="1114581"/>
@@ -700,14 +733,31 @@
         <w:t xml:space="preserve">- </w:t>
       </w:r>
       <w:r>
-        <w:t>The built-in method Array.Sort(),sorts an array</w:t>
+        <w:t>The built-in method </w:t>
+      </w:r>
+      <w:proofErr w:type="spellStart"/>
+      <w:r>
+        <w:t>Array.Sort</w:t>
+      </w:r>
+      <w:proofErr w:type="spellEnd"/>
+      <w:r>
+        <w:t>(),sorts an array</w:t>
       </w:r>
       <w:r>
         <w:t xml:space="preserve"> either via ascending order (int) or alphabetical order (string)</w:t>
       </w:r>
-    </w:p>
-    <w:p>
-      <w:r>
+      <w:r>
+        <w:br/>
+      </w:r>
+      <w:r>
+        <w:t>- Cannot assign it to a variable as it reverse the existing list in place and does not return a value</w:t>
+      </w:r>
+    </w:p>
+    <w:p>
+      <w:r>
+        <w:rPr>
+          <w:noProof/>
+        </w:rPr>
         <w:drawing>
           <wp:inline distT="0" distB="0" distL="0" distR="0" wp14:anchorId="7AED3F6C" wp14:editId="77BCA4E1">
             <wp:extent cx="3038899" cy="943107"/>
@@ -753,13 +803,23 @@
           <w:u w:val="single"/>
         </w:rPr>
       </w:pPr>
+      <w:proofErr w:type="spellStart"/>
       <w:r>
         <w:rPr>
           <w:b/>
           <w:bCs/>
           <w:u w:val="single"/>
         </w:rPr>
-        <w:t>IndexOf:</w:t>
+        <w:t>IndexOf</w:t>
+      </w:r>
+      <w:proofErr w:type="spellEnd"/>
+      <w:r>
+        <w:rPr>
+          <w:b/>
+          <w:bCs/>
+          <w:u w:val="single"/>
+        </w:rPr>
+        <w:t>:</w:t>
       </w:r>
     </w:p>
     <w:p>
@@ -767,7 +827,15 @@
         <w:t xml:space="preserve">- </w:t>
       </w:r>
       <w:r>
-        <w:t>The Array.IndexOf() method takes a value and returns its index within the array.</w:t>
+        <w:t>The </w:t>
+      </w:r>
+      <w:proofErr w:type="spellStart"/>
+      <w:r>
+        <w:t>Array.IndexOf</w:t>
+      </w:r>
+      <w:proofErr w:type="spellEnd"/>
+      <w:r>
+        <w:t>() method takes a value and returns its index within the array.</w:t>
       </w:r>
       <w:r>
         <w:br/>
@@ -792,6 +860,9 @@
     </w:p>
     <w:p>
       <w:r>
+        <w:rPr>
+          <w:noProof/>
+        </w:rPr>
         <w:drawing>
           <wp:anchor distT="0" distB="0" distL="114300" distR="114300" simplePos="0" relativeHeight="251658240" behindDoc="0" locked="0" layoutInCell="1" allowOverlap="1" wp14:anchorId="664F90BA" wp14:editId="7DA7A004">
             <wp:simplePos x="457200" y="3838575"/>
@@ -877,11 +948,29 @@
         <w:t xml:space="preserve">- </w:t>
       </w:r>
       <w:r>
-        <w:t>The Array.Reverse() method returns the array with the original elements in reverse order.</w:t>
-      </w:r>
-    </w:p>
-    <w:p>
-      <w:r>
+        <w:t xml:space="preserve">The </w:t>
+      </w:r>
+      <w:proofErr w:type="spellStart"/>
+      <w:r>
+        <w:t>Array.Reverse</w:t>
+      </w:r>
+      <w:proofErr w:type="spellEnd"/>
+      <w:r>
+        <w:t>() method returns the array with the original elements in reverse order.</w:t>
+      </w:r>
+      <w:r>
+        <w:br/>
+        <w:t>- Cannot assign it to a variable as it reverse the existing list in place</w:t>
+      </w:r>
+      <w:r>
+        <w:t xml:space="preserve"> and does not return a value</w:t>
+      </w:r>
+    </w:p>
+    <w:p>
+      <w:r>
+        <w:rPr>
+          <w:noProof/>
+        </w:rPr>
         <w:drawing>
           <wp:inline distT="0" distB="0" distL="0" distR="0" wp14:anchorId="3E8CB5AE" wp14:editId="4DB3F411">
             <wp:extent cx="3057952" cy="1333686"/>
@@ -1531,6 +1620,7 @@
   <w:style w:type="character" w:default="1" w:styleId="DefaultParagraphFont">
     <w:name w:val="Default Paragraph Font"/>
     <w:uiPriority w:val="1"/>
+    <w:semiHidden/>
     <w:unhideWhenUsed/>
   </w:style>
   <w:style w:type="table" w:default="1" w:styleId="TableNormal">
